--- a/Cyprus/RisingTitans/TheHook.docx
+++ b/Cyprus/RisingTitans/TheHook.docx
@@ -241,6 +241,15 @@
       <w:r>
         <w:rPr>
           <w:rFonts w:ascii="Helvetica Neue" w:eastAsia="Times New Roman" w:hAnsi="Helvetica Neue" w:cs="Arial"/>
+          <w:kern w:val="0"/>
+          <w:lang w:eastAsia="en-GB"/>
+          <w14:ligatures w14:val="none"/>
+        </w:rPr>
+        <w:t xml:space="preserve">We are building </w:t>
+      </w:r>
+      <w:r>
+        <w:rPr>
+          <w:rFonts w:ascii="Helvetica Neue" w:eastAsia="Times New Roman" w:hAnsi="Helvetica Neue" w:cs="Arial"/>
           <w:color w:val="1B1C1D"/>
           <w:kern w:val="0"/>
           <w:lang w:eastAsia="en-GB"/>
@@ -266,7 +275,75 @@
           <w:lang w:eastAsia="en-GB"/>
           <w14:ligatures w14:val="none"/>
         </w:rPr>
-        <w:t>yPlay is the gaming ecosystem built for the 40</w:t>
+        <w:t>yPlay</w:t>
+      </w:r>
+      <w:r>
+        <w:rPr>
+          <w:rFonts w:ascii="Helvetica Neue" w:eastAsia="Times New Roman" w:hAnsi="Helvetica Neue" w:cs="Arial"/>
+          <w:color w:val="1B1C1D"/>
+          <w:kern w:val="0"/>
+          <w:lang w:eastAsia="en-GB"/>
+          <w14:ligatures w14:val="none"/>
+        </w:rPr>
+        <w:t xml:space="preserve">, the definitive </w:t>
+      </w:r>
+      <w:r>
+        <w:rPr>
+          <w:rFonts w:ascii="Helvetica Neue" w:eastAsia="Times New Roman" w:hAnsi="Helvetica Neue" w:cs="Arial"/>
+          <w:b/>
+          <w:bCs/>
+          <w:color w:val="1B1C1D"/>
+          <w:kern w:val="0"/>
+          <w:lang w:eastAsia="en-GB"/>
+          <w14:ligatures w14:val="none"/>
+        </w:rPr>
+        <w:t>G</w:t>
+      </w:r>
+      <w:r>
+        <w:rPr>
+          <w:rFonts w:ascii="Helvetica Neue" w:eastAsia="Times New Roman" w:hAnsi="Helvetica Neue" w:cs="Arial"/>
+          <w:b/>
+          <w:bCs/>
+          <w:color w:val="1B1C1D"/>
+          <w:kern w:val="0"/>
+          <w:lang w:eastAsia="en-GB"/>
+          <w14:ligatures w14:val="none"/>
+        </w:rPr>
+        <w:t xml:space="preserve">aming </w:t>
+      </w:r>
+      <w:r>
+        <w:rPr>
+          <w:rFonts w:ascii="Helvetica Neue" w:eastAsia="Times New Roman" w:hAnsi="Helvetica Neue" w:cs="Arial"/>
+          <w:b/>
+          <w:bCs/>
+          <w:color w:val="1B1C1D"/>
+          <w:kern w:val="0"/>
+          <w:lang w:eastAsia="en-GB"/>
+          <w14:ligatures w14:val="none"/>
+        </w:rPr>
+        <w:t>E</w:t>
+      </w:r>
+      <w:r>
+        <w:rPr>
+          <w:rFonts w:ascii="Helvetica Neue" w:eastAsia="Times New Roman" w:hAnsi="Helvetica Neue" w:cs="Arial"/>
+          <w:b/>
+          <w:bCs/>
+          <w:color w:val="1B1C1D"/>
+          <w:kern w:val="0"/>
+          <w:lang w:eastAsia="en-GB"/>
+          <w14:ligatures w14:val="none"/>
+        </w:rPr>
+        <w:t>cosystem</w:t>
+      </w:r>
+      <w:r>
+        <w:rPr>
+          <w:rFonts w:ascii="Helvetica Neue" w:eastAsia="Times New Roman" w:hAnsi="Helvetica Neue" w:cs="Arial"/>
+          <w:color w:val="1B1C1D"/>
+          <w:kern w:val="0"/>
+          <w:lang w:eastAsia="en-GB"/>
+          <w14:ligatures w14:val="none"/>
+        </w:rPr>
+        <w:t xml:space="preserve"> for the 40</w:t>
       </w:r>
       <w:r>
         <w:rPr>
@@ -286,27 +363,7 @@
           <w:lang w:eastAsia="en-GB"/>
           <w14:ligatures w14:val="none"/>
         </w:rPr>
-        <w:t xml:space="preserve">80 generation, the largest, wealthiest, and most loyal audience still underserved in </w:t>
-      </w:r>
-      <w:r>
-        <w:rPr>
-          <w:rFonts w:ascii="Helvetica Neue" w:eastAsia="Times New Roman" w:hAnsi="Helvetica Neue" w:cs="Arial"/>
-          <w:color w:val="1B1C1D"/>
-          <w:kern w:val="0"/>
-          <w:lang w:eastAsia="en-GB"/>
-          <w14:ligatures w14:val="none"/>
-        </w:rPr>
-        <w:t xml:space="preserve">video </w:t>
-      </w:r>
-      <w:r>
-        <w:rPr>
-          <w:rFonts w:ascii="Helvetica Neue" w:eastAsia="Times New Roman" w:hAnsi="Helvetica Neue" w:cs="Arial"/>
-          <w:color w:val="1B1C1D"/>
-          <w:kern w:val="0"/>
-          <w:lang w:eastAsia="en-GB"/>
-          <w14:ligatures w14:val="none"/>
-        </w:rPr>
-        <w:t>gaming.</w:t>
+        <w:t>80 generation, the largest, wealthiest, and most loyal audience still underserved.</w:t>
       </w:r>
     </w:p>
     <w:p>
@@ -349,7 +406,112 @@
           <w:lang w:eastAsia="en-GB"/>
           <w14:ligatures w14:val="none"/>
         </w:rPr>
-        <w:t>$3M Solo. $20 ARPDAU. 0% CAC. The Proof is Already Live.</w:t>
+        <w:t>$3</w:t>
+      </w:r>
+      <w:r>
+        <w:rPr>
+          <w:rFonts w:ascii="Helvetica Neue" w:eastAsia="Times New Roman" w:hAnsi="Helvetica Neue" w:cs="Arial"/>
+          <w:b/>
+          <w:bCs/>
+          <w:color w:val="4C94D8" w:themeColor="text2" w:themeTint="80"/>
+          <w:kern w:val="0"/>
+          <w:sz w:val="27"/>
+          <w:szCs w:val="27"/>
+          <w:bdr w:val="none" w:sz="0" w:space="0" w:color="auto" w:frame="1"/>
+          <w:lang w:eastAsia="en-GB"/>
+          <w14:ligatures w14:val="none"/>
+        </w:rPr>
+        <w:t>.3</w:t>
+      </w:r>
+      <w:r>
+        <w:rPr>
+          <w:rFonts w:ascii="Helvetica Neue" w:eastAsia="Times New Roman" w:hAnsi="Helvetica Neue" w:cs="Arial"/>
+          <w:b/>
+          <w:bCs/>
+          <w:color w:val="4C94D8" w:themeColor="text2" w:themeTint="80"/>
+          <w:kern w:val="0"/>
+          <w:sz w:val="27"/>
+          <w:szCs w:val="27"/>
+          <w:bdr w:val="none" w:sz="0" w:space="0" w:color="auto" w:frame="1"/>
+          <w:lang w:eastAsia="en-GB"/>
+          <w14:ligatures w14:val="none"/>
+        </w:rPr>
+        <w:t xml:space="preserve">M Solo. </w:t>
+      </w:r>
+      <w:r>
+        <w:rPr>
+          <w:rFonts w:ascii="Helvetica Neue" w:eastAsia="Times New Roman" w:hAnsi="Helvetica Neue" w:cs="Arial"/>
+          <w:b/>
+          <w:bCs/>
+          <w:color w:val="4C94D8" w:themeColor="text2" w:themeTint="80"/>
+          <w:kern w:val="0"/>
+          <w:sz w:val="27"/>
+          <w:szCs w:val="27"/>
+          <w:bdr w:val="none" w:sz="0" w:space="0" w:color="auto" w:frame="1"/>
+          <w:lang w:eastAsia="en-GB"/>
+          <w14:ligatures w14:val="none"/>
+        </w:rPr>
+        <w:t>$20</w:t>
+      </w:r>
+      <w:r>
+        <w:rPr>
+          <w:rFonts w:ascii="Helvetica Neue" w:eastAsia="Times New Roman" w:hAnsi="Helvetica Neue" w:cs="Arial"/>
+          <w:b/>
+          <w:bCs/>
+          <w:color w:val="4C94D8" w:themeColor="text2" w:themeTint="80"/>
+          <w:kern w:val="0"/>
+          <w:sz w:val="27"/>
+          <w:szCs w:val="27"/>
+          <w:bdr w:val="none" w:sz="0" w:space="0" w:color="auto" w:frame="1"/>
+          <w:lang w:eastAsia="en-GB"/>
+          <w14:ligatures w14:val="none"/>
+        </w:rPr>
+        <w:t xml:space="preserve"> </w:t>
+      </w:r>
+      <w:r>
+        <w:rPr>
+          <w:rFonts w:ascii="Helvetica Neue" w:eastAsia="Times New Roman" w:hAnsi="Helvetica Neue" w:cs="Arial"/>
+          <w:b/>
+          <w:bCs/>
+          <w:color w:val="4C94D8" w:themeColor="text2" w:themeTint="80"/>
+          <w:kern w:val="0"/>
+          <w:sz w:val="27"/>
+          <w:szCs w:val="27"/>
+          <w:bdr w:val="none" w:sz="0" w:space="0" w:color="auto" w:frame="1"/>
+          <w:lang w:eastAsia="en-GB"/>
+          <w14:ligatures w14:val="none"/>
+        </w:rPr>
+        <w:t>A</w:t>
+      </w:r>
+      <w:r>
+        <w:rPr>
+          <w:rFonts w:ascii="Helvetica Neue" w:eastAsia="Times New Roman" w:hAnsi="Helvetica Neue" w:cs="Arial"/>
+          <w:b/>
+          <w:bCs/>
+          <w:color w:val="4C94D8" w:themeColor="text2" w:themeTint="80"/>
+          <w:kern w:val="0"/>
+          <w:sz w:val="27"/>
+          <w:szCs w:val="27"/>
+          <w:bdr w:val="none" w:sz="0" w:space="0" w:color="auto" w:frame="1"/>
+          <w:lang w:eastAsia="en-GB"/>
+          <w14:ligatures w14:val="none"/>
+        </w:rPr>
+        <w:t>nnual A</w:t>
+      </w:r>
+      <w:r>
+        <w:rPr>
+          <w:rFonts w:ascii="Helvetica Neue" w:eastAsia="Times New Roman" w:hAnsi="Helvetica Neue" w:cs="Arial"/>
+          <w:b/>
+          <w:bCs/>
+          <w:color w:val="4C94D8" w:themeColor="text2" w:themeTint="80"/>
+          <w:kern w:val="0"/>
+          <w:sz w:val="27"/>
+          <w:szCs w:val="27"/>
+          <w:bdr w:val="none" w:sz="0" w:space="0" w:color="auto" w:frame="1"/>
+          <w:lang w:eastAsia="en-GB"/>
+          <w14:ligatures w14:val="none"/>
+        </w:rPr>
+        <w:t>RPU. 0% CAC. The Proof is Already Live.</w:t>
       </w:r>
     </w:p>
     <w:p>
@@ -650,7 +812,33 @@
           <w:lang w:eastAsia="en-GB"/>
           <w14:ligatures w14:val="none"/>
         </w:rPr>
-        <w:t>$3M+ revenue</w:t>
+        <w:t>$3</w:t>
+      </w:r>
+      <w:r>
+        <w:rPr>
+          <w:rFonts w:ascii="Helvetica Neue" w:eastAsia="Times New Roman" w:hAnsi="Helvetica Neue" w:cs="Arial"/>
+          <w:b/>
+          <w:bCs/>
+          <w:color w:val="1B1C1D"/>
+          <w:kern w:val="0"/>
+          <w:bdr w:val="none" w:sz="0" w:space="0" w:color="auto" w:frame="1"/>
+          <w:lang w:eastAsia="en-GB"/>
+          <w14:ligatures w14:val="none"/>
+        </w:rPr>
+        <w:t>.3</w:t>
+      </w:r>
+      <w:r>
+        <w:rPr>
+          <w:rFonts w:ascii="Helvetica Neue" w:eastAsia="Times New Roman" w:hAnsi="Helvetica Neue" w:cs="Arial"/>
+          <w:b/>
+          <w:bCs/>
+          <w:color w:val="1B1C1D"/>
+          <w:kern w:val="0"/>
+          <w:bdr w:val="none" w:sz="0" w:space="0" w:color="auto" w:frame="1"/>
+          <w:lang w:eastAsia="en-GB"/>
+          <w14:ligatures w14:val="none"/>
+        </w:rPr>
+        <w:t>M+ revenue</w:t>
       </w:r>
       <w:r>
         <w:rPr>
@@ -1188,7 +1376,27 @@
           <w:lang w:eastAsia="en-GB"/>
           <w14:ligatures w14:val="none"/>
         </w:rPr>
-        <w:t xml:space="preserve"> in Cyprus (HQ, IP) and Bangkok, de-risked by an </w:t>
+        <w:t xml:space="preserve"> in Cyprus (HQ, IP) and Bangkok, </w:t>
+      </w:r>
+      <w:r>
+        <w:rPr>
+          <w:rFonts w:ascii="Helvetica Neue" w:eastAsia="Times New Roman" w:hAnsi="Helvetica Neue" w:cs="Arial"/>
+          <w:color w:val="1B1C1D"/>
+          <w:kern w:val="0"/>
+          <w:lang w:eastAsia="en-GB"/>
+          <w14:ligatures w14:val="none"/>
+        </w:rPr>
+        <w:t>leveraging</w:t>
+      </w:r>
+      <w:r>
+        <w:rPr>
+          <w:rFonts w:ascii="Helvetica Neue" w:eastAsia="Times New Roman" w:hAnsi="Helvetica Neue" w:cs="Arial"/>
+          <w:color w:val="1B1C1D"/>
+          <w:kern w:val="0"/>
+          <w:lang w:eastAsia="en-GB"/>
+          <w14:ligatures w14:val="none"/>
+        </w:rPr>
+        <w:t xml:space="preserve"> an </w:t>
       </w:r>
       <w:r>
         <w:rPr>
@@ -1274,7 +1482,27 @@
           <w:lang w:eastAsia="en-GB"/>
           <w14:ligatures w14:val="none"/>
         </w:rPr>
-        <w:t>audience position us to become the essential infrastructure for accessible gaming, powering both our own titles and third-party developers.</w:t>
+        <w:t xml:space="preserve">audience </w:t>
+      </w:r>
+      <w:r>
+        <w:rPr>
+          <w:rFonts w:ascii="Helvetica Neue" w:eastAsia="Times New Roman" w:hAnsi="Helvetica Neue" w:cs="Arial"/>
+          <w:color w:val="1B1C1D"/>
+          <w:kern w:val="0"/>
+          <w:lang w:eastAsia="en-GB"/>
+          <w14:ligatures w14:val="none"/>
+        </w:rPr>
+        <w:t>enable</w:t>
+      </w:r>
+      <w:r>
+        <w:rPr>
+          <w:rFonts w:ascii="Helvetica Neue" w:eastAsia="Times New Roman" w:hAnsi="Helvetica Neue" w:cs="Arial"/>
+          <w:color w:val="1B1C1D"/>
+          <w:kern w:val="0"/>
+          <w:lang w:eastAsia="en-GB"/>
+          <w14:ligatures w14:val="none"/>
+        </w:rPr>
+        <w:t xml:space="preserve"> us to become the essential infrastructure for accessible gaming, powering both our own titles and third-party developers.</w:t>
       </w:r>
     </w:p>
     <w:p>
@@ -1331,7 +1559,7 @@
           <w:lang w:eastAsia="en-GB"/>
           <w14:ligatures w14:val="none"/>
         </w:rPr>
-        <w:t>3</w:t>
+        <w:t>1</w:t>
       </w:r>
       <w:r>
         <w:rPr>
@@ -1342,6 +1570,21 @@
           <w:kern w:val="0"/>
           <w:sz w:val="27"/>
           <w:szCs w:val="27"/>
+          <w:bdr w:val="none" w:sz="0" w:space="0" w:color="auto" w:frame="1"/>
+          <w:lang w:eastAsia="en-GB"/>
+          <w14:ligatures w14:val="none"/>
+        </w:rPr>
+        <w:t>,5</w:t>
+      </w:r>
+      <w:r>
+        <w:rPr>
+          <w:rFonts w:ascii="Helvetica Neue" w:eastAsia="Times New Roman" w:hAnsi="Helvetica Neue" w:cs="Arial"/>
+          <w:b/>
+          <w:bCs/>
+          <w:color w:val="4C94D8" w:themeColor="text2" w:themeTint="80"/>
+          <w:kern w:val="0"/>
+          <w:sz w:val="27"/>
+          <w:szCs w:val="27"/>
           <w:lang w:eastAsia="en-GB"/>
           <w14:ligatures w14:val="none"/>
         </w:rPr>
@@ -1350,115 +1593,42 @@
     </w:p>
     <w:p>
       <w:pPr>
-        <w:rPr>
-          <w:rFonts w:ascii="Helvetica Neue" w:eastAsia="Times New Roman" w:hAnsi="Helvetica Neue" w:cs="Arial"/>
-          <w:color w:val="1B1C1D"/>
-          <w:kern w:val="0"/>
-          <w:lang w:eastAsia="en-GB"/>
-          <w14:ligatures w14:val="none"/>
-        </w:rPr>
-      </w:pPr>
-      <w:r>
-        <w:rPr>
-          <w:rFonts w:ascii="Helvetica Neue" w:eastAsia="Times New Roman" w:hAnsi="Helvetica Neue" w:cs="Arial"/>
-          <w:b/>
-          <w:bCs/>
-          <w:color w:val="1B1C1D"/>
-          <w:kern w:val="0"/>
-          <w:bdr w:val="none" w:sz="0" w:space="0" w:color="auto" w:frame="1"/>
-          <w:lang w:eastAsia="en-GB"/>
-          <w14:ligatures w14:val="none"/>
-        </w:rPr>
-        <w:t xml:space="preserve">Pre-Seed: </w:t>
+        <w:spacing w:after="120"/>
+        <w:rPr>
+          <w:rFonts w:ascii="Helvetica Neue" w:eastAsia="Times New Roman" w:hAnsi="Helvetica Neue" w:cs="Arial"/>
+          <w:color w:val="1B1C1D"/>
+          <w:kern w:val="0"/>
+          <w:lang w:eastAsia="en-GB"/>
+          <w14:ligatures w14:val="none"/>
+        </w:rPr>
+      </w:pPr>
+      <w:r>
+        <w:rPr>
+          <w:rFonts w:ascii="Helvetica Neue" w:eastAsia="Times New Roman" w:hAnsi="Helvetica Neue" w:cs="Arial"/>
+          <w:color w:val="1B1C1D"/>
+          <w:kern w:val="0"/>
+          <w:lang w:eastAsia="en-GB"/>
+          <w14:ligatures w14:val="none"/>
+        </w:rPr>
+        <w:t xml:space="preserve">We are raising </w:t>
       </w:r>
       <w:r>
         <w:rPr>
           <w:rFonts w:ascii="Helvetica Neue" w:hAnsi="Helvetica Neue"/>
-          <w:b/>
-          <w:bCs/>
         </w:rPr>
         <w:t>€</w:t>
       </w:r>
       <w:r>
         <w:rPr>
-          <w:rFonts w:ascii="Helvetica Neue" w:eastAsia="Times New Roman" w:hAnsi="Helvetica Neue" w:cs="Arial"/>
-          <w:b/>
-          <w:bCs/>
-          <w:color w:val="1B1C1D"/>
-          <w:kern w:val="0"/>
-          <w:bdr w:val="none" w:sz="0" w:space="0" w:color="auto" w:frame="1"/>
-          <w:lang w:eastAsia="en-GB"/>
-          <w14:ligatures w14:val="none"/>
-        </w:rPr>
-        <w:t>3</w:t>
-      </w:r>
-      <w:r>
-        <w:rPr>
-          <w:rFonts w:ascii="Helvetica Neue" w:eastAsia="Times New Roman" w:hAnsi="Helvetica Neue" w:cs="Arial"/>
-          <w:b/>
-          <w:bCs/>
-          <w:color w:val="1B1C1D"/>
-          <w:kern w:val="0"/>
-          <w:bdr w:val="none" w:sz="0" w:space="0" w:color="auto" w:frame="1"/>
-          <w:lang w:eastAsia="en-GB"/>
-          <w14:ligatures w14:val="none"/>
-        </w:rPr>
-        <w:t xml:space="preserve">M at </w:t>
-      </w:r>
-      <w:r>
-        <w:rPr>
           <w:rFonts w:ascii="Helvetica Neue" w:hAnsi="Helvetica Neue"/>
-          <w:b/>
-          <w:bCs/>
-        </w:rPr>
-        <w:t>€</w:t>
-      </w:r>
-      <w:r>
-        <w:rPr>
-          <w:rFonts w:ascii="Helvetica Neue" w:eastAsia="Times New Roman" w:hAnsi="Helvetica Neue" w:cs="Arial"/>
-          <w:b/>
-          <w:bCs/>
-          <w:color w:val="1B1C1D"/>
-          <w:kern w:val="0"/>
-          <w:bdr w:val="none" w:sz="0" w:space="0" w:color="auto" w:frame="1"/>
-          <w:lang w:eastAsia="en-GB"/>
-          <w14:ligatures w14:val="none"/>
-        </w:rPr>
-        <w:t>15M Pre-Money</w:t>
-      </w:r>
-    </w:p>
-    <w:p>
-      <w:pPr>
-        <w:spacing w:after="120"/>
-        <w:rPr>
-          <w:rFonts w:ascii="Helvetica Neue" w:eastAsia="Times New Roman" w:hAnsi="Helvetica Neue" w:cs="Arial"/>
-          <w:color w:val="1B1C1D"/>
-          <w:kern w:val="0"/>
-          <w:lang w:eastAsia="en-GB"/>
-          <w14:ligatures w14:val="none"/>
-        </w:rPr>
-      </w:pPr>
-      <w:r>
-        <w:rPr>
-          <w:rFonts w:ascii="Helvetica Neue" w:eastAsia="Times New Roman" w:hAnsi="Helvetica Neue" w:cs="Arial"/>
-          <w:color w:val="1B1C1D"/>
-          <w:kern w:val="0"/>
-          <w:lang w:eastAsia="en-GB"/>
-          <w14:ligatures w14:val="none"/>
-        </w:rPr>
-        <w:t xml:space="preserve">We are raising </w:t>
+        </w:rPr>
+        <w:t>1</w:t>
       </w:r>
       <w:r>
         <w:rPr>
           <w:rFonts w:ascii="Helvetica Neue" w:hAnsi="Helvetica Neue"/>
         </w:rPr>
-        <w:t>€</w:t>
-      </w:r>
-      <w:r>
-        <w:rPr>
-          <w:rFonts w:ascii="Helvetica Neue" w:hAnsi="Helvetica Neue"/>
-        </w:rPr>
-        <w:t>3</w:t>
+        <w:t>,5</w:t>
       </w:r>
       <w:r>
         <w:rPr>
@@ -1506,7 +1676,27 @@
           <w:lang w:eastAsia="en-GB"/>
           <w14:ligatures w14:val="none"/>
         </w:rPr>
-        <w:t xml:space="preserve"> a world-class, capital-efficient development and marketing team.</w:t>
+        <w:t xml:space="preserve"> a world-class, capital-efficient team</w:t>
+      </w:r>
+      <w:r>
+        <w:rPr>
+          <w:rFonts w:ascii="Helvetica Neue" w:eastAsia="Times New Roman" w:hAnsi="Helvetica Neue" w:cs="Arial"/>
+          <w:color w:val="1B1C1D"/>
+          <w:kern w:val="0"/>
+          <w:lang w:eastAsia="en-GB"/>
+          <w14:ligatures w14:val="none"/>
+        </w:rPr>
+        <w:t xml:space="preserve"> to drive global expansion</w:t>
+      </w:r>
+      <w:r>
+        <w:rPr>
+          <w:rFonts w:ascii="Helvetica Neue" w:eastAsia="Times New Roman" w:hAnsi="Helvetica Neue" w:cs="Arial"/>
+          <w:color w:val="1B1C1D"/>
+          <w:kern w:val="0"/>
+          <w:lang w:eastAsia="en-GB"/>
+          <w14:ligatures w14:val="none"/>
+        </w:rPr>
+        <w:t>.</w:t>
       </w:r>
     </w:p>
     <w:p>
@@ -1544,7 +1734,27 @@
           <w:lang w:eastAsia="en-GB"/>
           <w14:ligatures w14:val="none"/>
         </w:rPr>
-        <w:t xml:space="preserve"> a hyper-growth plan, scaling Co</w:t>
+        <w:t xml:space="preserve"> a hyper-growth plan</w:t>
+      </w:r>
+      <w:r>
+        <w:rPr>
+          <w:rFonts w:ascii="Helvetica Neue" w:eastAsia="Times New Roman" w:hAnsi="Helvetica Neue" w:cs="Arial"/>
+          <w:color w:val="1B1C1D"/>
+          <w:kern w:val="0"/>
+          <w:lang w:eastAsia="en-GB"/>
+          <w14:ligatures w14:val="none"/>
+        </w:rPr>
+        <w:t xml:space="preserve"> to establish </w:t>
+      </w:r>
+      <w:r>
+        <w:rPr>
+          <w:rFonts w:ascii="Helvetica Neue" w:eastAsia="Times New Roman" w:hAnsi="Helvetica Neue" w:cs="Arial"/>
+          <w:color w:val="1B1C1D"/>
+          <w:kern w:val="0"/>
+          <w:lang w:eastAsia="en-GB"/>
+          <w14:ligatures w14:val="none"/>
+        </w:rPr>
+        <w:t>Co</w:t>
       </w:r>
       <w:r>
         <w:rPr>
@@ -1564,7 +1774,27 @@
           <w:lang w:eastAsia="en-GB"/>
           <w14:ligatures w14:val="none"/>
         </w:rPr>
-        <w:t>yPlay across all platforms to capture the market.</w:t>
+        <w:t>yPlay a</w:t>
+      </w:r>
+      <w:r>
+        <w:rPr>
+          <w:rFonts w:ascii="Helvetica Neue" w:eastAsia="Times New Roman" w:hAnsi="Helvetica Neue" w:cs="Arial"/>
+          <w:color w:val="1B1C1D"/>
+          <w:kern w:val="0"/>
+          <w:lang w:eastAsia="en-GB"/>
+          <w14:ligatures w14:val="none"/>
+        </w:rPr>
+        <w:t>s the definitive ecosystem for the category</w:t>
+      </w:r>
+      <w:r>
+        <w:rPr>
+          <w:rFonts w:ascii="Helvetica Neue" w:eastAsia="Times New Roman" w:hAnsi="Helvetica Neue" w:cs="Arial"/>
+          <w:color w:val="1B1C1D"/>
+          <w:kern w:val="0"/>
+          <w:lang w:eastAsia="en-GB"/>
+          <w14:ligatures w14:val="none"/>
+        </w:rPr>
+        <w:t>.</w:t>
       </w:r>
     </w:p>
     <w:p>
@@ -1602,7 +1832,37 @@
           <w:lang w:eastAsia="en-GB"/>
           <w14:ligatures w14:val="none"/>
         </w:rPr>
-        <w:t xml:space="preserve"> the full monetization potential (IAP/Subs) of our deeply loyal audience.</w:t>
+        <w:t xml:space="preserve"> the full </w:t>
+      </w:r>
+      <w:r>
+        <w:rPr>
+          <w:rFonts w:ascii="Helvetica Neue" w:eastAsia="Times New Roman" w:hAnsi="Helvetica Neue" w:cs="Arial"/>
+          <w:color w:val="1B1C1D"/>
+          <w:kern w:val="0"/>
+          <w:lang w:eastAsia="en-GB"/>
+          <w14:ligatures w14:val="none"/>
+        </w:rPr>
+        <w:t xml:space="preserve">value of </w:t>
+      </w:r>
+      <w:r>
+        <w:rPr>
+          <w:rFonts w:ascii="Helvetica Neue" w:eastAsia="Times New Roman" w:hAnsi="Helvetica Neue" w:cs="Arial"/>
+          <w:color w:val="1B1C1D"/>
+          <w:kern w:val="0"/>
+          <w:lang w:eastAsia="en-GB"/>
+          <w14:ligatures w14:val="none"/>
+        </w:rPr>
+        <w:t>this</w:t>
+      </w:r>
+      <w:r>
+        <w:rPr>
+          <w:rFonts w:ascii="Helvetica Neue" w:eastAsia="Times New Roman" w:hAnsi="Helvetica Neue" w:cs="Arial"/>
+          <w:color w:val="1B1C1D"/>
+          <w:kern w:val="0"/>
+          <w:lang w:eastAsia="en-GB"/>
+          <w14:ligatures w14:val="none"/>
+        </w:rPr>
+        <w:t xml:space="preserve"> deeply loyal audience through a scalable platform economy.</w:t>
       </w:r>
     </w:p>
     <w:p>
@@ -1616,6 +1876,16 @@
           <w14:ligatures w14:val="none"/>
         </w:rPr>
       </w:pPr>
+      <w:r>
+        <w:rPr>
+          <w:rFonts w:ascii="Helvetica Neue" w:eastAsia="Times New Roman" w:hAnsi="Helvetica Neue" w:cs="Arial"/>
+          <w:color w:val="1B1C1D"/>
+          <w:kern w:val="0"/>
+          <w:lang w:eastAsia="en-GB"/>
+          <w14:ligatures w14:val="none"/>
+        </w:rPr>
+        <w:t xml:space="preserve"> </w:t>
+      </w:r>
     </w:p>
     <w:p>
       <w:pPr>
@@ -1636,7 +1906,27 @@
           <w:lang w:eastAsia="en-GB"/>
           <w14:ligatures w14:val="none"/>
         </w:rPr>
-        <w:t>We have a detailed plan that outlines our clear path to market leadership. The proof is in the data. If building the definitive gaming ecosystem for this demographic is a vision you share, I would be delighted to discuss it further.</w:t>
+        <w:t>We have a de</w:t>
+      </w:r>
+      <w:r>
+        <w:rPr>
+          <w:rFonts w:ascii="Helvetica Neue" w:eastAsia="Times New Roman" w:hAnsi="Helvetica Neue" w:cs="Arial"/>
+          <w:color w:val="1B1C1D"/>
+          <w:kern w:val="0"/>
+          <w:lang w:eastAsia="en-GB"/>
+          <w14:ligatures w14:val="none"/>
+        </w:rPr>
+        <w:t xml:space="preserve">-risked execution strategy that outlines </w:t>
+      </w:r>
+      <w:r>
+        <w:rPr>
+          <w:rFonts w:ascii="Helvetica Neue" w:eastAsia="Times New Roman" w:hAnsi="Helvetica Neue" w:cs="Arial"/>
+          <w:color w:val="1B1C1D"/>
+          <w:kern w:val="0"/>
+          <w:lang w:eastAsia="en-GB"/>
+          <w14:ligatures w14:val="none"/>
+        </w:rPr>
+        <w:t>our clear path to market leadership. The proof is in the data. If building the definitive gaming ecosystem for this demographic is a vision you share, I would be delighted to discuss it further.</w:t>
       </w:r>
     </w:p>
     <w:p>
